--- a/researched.docx
+++ b/researched.docx
@@ -13,6 +13,16 @@
           <w:u w:val="single"/>
         </w:rPr>
       </w:pPr>
+      <w:r>
+        <w:rPr>
+          <w:rFonts w:ascii="Courier New" w:hAnsi="Courier New" w:cs="Courier New"/>
+          <w:b/>
+          <w:bCs/>
+          <w:u w:val="single"/>
+          <w:lang w:val="en-GB"/>
+        </w:rPr>
+        <w:t>d</w:t>
+      </w:r>
       <w:r>
         <w:rPr>
           <w:rFonts w:ascii="Courier New" w:hAnsi="Courier New" w:cs="Courier New"/>
@@ -192,9 +202,43 @@
         </w:r>
       </w:hyperlink>
     </w:p>
-    <w:p>
+    <w:p/>
+    <w:p>
+      <w:r>
+        <w:t>https://github.com/sruthivijay/Flask_app-Digit_recognizer.git</w:t>
+      </w:r>
+    </w:p>
+    <w:p>
+      <w:r>
+        <w:t>https://gith</w:t>
+      </w:r>
       <w:bookmarkStart w:id="0" w:name="_GoBack"/>
       <w:bookmarkEnd w:id="0"/>
+      <w:r>
+        <w:t>ub.com/moinudeen/digit-recognizer-flask-cnn.git</w:t>
+      </w:r>
+    </w:p>
+    <w:p/>
+    <w:p>
+      <w:r>
+        <w:t>https://github.com/bhuwanaryal19/nepali_digit_recognizer.git</w:t>
+      </w:r>
+    </w:p>
+    <w:p>
+      <w:r>
+        <w:t>https://github.com/luisvalesilva/digitre.git</w:t>
+      </w:r>
+    </w:p>
+    <w:p/>
+    <w:p>
+      <w:r>
+        <w:t>https://github.com/LukaszMalucha/Digit-Recognition.git</w:t>
+      </w:r>
+    </w:p>
+    <w:p>
+      <w:r>
+        <w:t>https://github.com/Erlemar/digit-draw-recognize.git</w:t>
+      </w:r>
     </w:p>
     <w:sectPr>
       <w:pgSz w:w="11906" w:h="16838"/>
